--- a/Employment Letter to Embassies.docx
+++ b/Employment Letter to Embassies.docx
@@ -77,6 +77,7 @@
             <w:r>
               <w:rPr>
                 <w:rFonts w:asciiTheme="minorHAnsi" w:hAnsiTheme="minorHAnsi" w:cstheme="minorHAnsi"/>
+                <w:b/>
               </w:rPr>
               <w:t>(</w:t>
             </w:r>
@@ -85,13 +86,13 @@
                 <w:rFonts w:asciiTheme="minorHAnsi" w:hAnsiTheme="minorHAnsi" w:cstheme="minorHAnsi"/>
                 <w:b/>
                 <w:bCs/>
-                <w:highlight w:val="yellow"/>
-              </w:rPr>
-              <w:t>DD/MM/YYYY</w:t>
-            </w:r>
-            <w:r>
-              <w:rPr>
-                <w:rFonts w:asciiTheme="minorHAnsi" w:hAnsiTheme="minorHAnsi" w:cstheme="minorHAnsi"/>
+              </w:rPr>
+              <w:t>Current Date</w:t>
+            </w:r>
+            <w:r>
+              <w:rPr>
+                <w:rFonts w:asciiTheme="minorHAnsi" w:hAnsiTheme="minorHAnsi" w:cstheme="minorHAnsi"/>
+                <w:b/>
               </w:rPr>
               <w:t>)</w:t>
             </w:r>
@@ -289,9 +290,38 @@
                 <w:bCs/>
                 <w:highlight w:val="yellow"/>
               </w:rPr>
-              <w:t xml:space="preserve">First and Last </w:t>
-            </w:r>
-            <w:proofErr w:type="gramStart"/>
+              <w:t>First and Last Name</w:t>
+            </w:r>
+            <w:r>
+              <w:rPr>
+                <w:rFonts w:asciiTheme="minorHAnsi" w:hAnsiTheme="minorHAnsi" w:cstheme="minorHAnsi"/>
+              </w:rPr>
+              <w:t>)</w:t>
+            </w:r>
+            <w:r>
+              <w:rPr>
+                <w:rFonts w:asciiTheme="minorHAnsi" w:hAnsiTheme="minorHAnsi" w:cstheme="minorHAnsi"/>
+              </w:rPr>
+              <w:t xml:space="preserve"> </w:t>
+            </w:r>
+            <w:r>
+              <w:rPr>
+                <w:rFonts w:asciiTheme="minorHAnsi" w:hAnsiTheme="minorHAnsi" w:cstheme="minorHAnsi"/>
+              </w:rPr>
+              <w:t xml:space="preserve">is </w:t>
+            </w:r>
+            <w:r>
+              <w:rPr>
+                <w:rFonts w:asciiTheme="minorHAnsi" w:hAnsiTheme="minorHAnsi" w:cstheme="minorHAnsi"/>
+              </w:rPr>
+              <w:t>currently</w:t>
+            </w:r>
+            <w:r>
+              <w:rPr>
+                <w:rFonts w:asciiTheme="minorHAnsi" w:hAnsiTheme="minorHAnsi" w:cstheme="minorHAnsi"/>
+              </w:rPr>
+              <w:t xml:space="preserve"> employed with </w:t>
+            </w:r>
             <w:r>
               <w:rPr>
                 <w:rFonts w:asciiTheme="minorHAnsi" w:hAnsiTheme="minorHAnsi" w:cstheme="minorHAnsi"/>
@@ -299,24 +329,19 @@
                 <w:bCs/>
                 <w:highlight w:val="yellow"/>
               </w:rPr>
-              <w:t>Name</w:t>
-            </w:r>
-            <w:r>
-              <w:rPr>
-                <w:rFonts w:asciiTheme="minorHAnsi" w:hAnsiTheme="minorHAnsi" w:cstheme="minorHAnsi"/>
-              </w:rPr>
-              <w:t>)</w:t>
-            </w:r>
-            <w:r>
-              <w:rPr>
-                <w:rFonts w:asciiTheme="minorHAnsi" w:hAnsiTheme="minorHAnsi" w:cstheme="minorHAnsi"/>
-              </w:rPr>
-              <w:t>is</w:t>
-            </w:r>
-            <w:proofErr w:type="gramEnd"/>
-            <w:r>
-              <w:rPr>
-                <w:rFonts w:asciiTheme="minorHAnsi" w:hAnsiTheme="minorHAnsi" w:cstheme="minorHAnsi"/>
+              <w:t>(Company)</w:t>
+            </w:r>
+            <w:r>
+              <w:rPr>
+                <w:rFonts w:asciiTheme="minorHAnsi" w:hAnsiTheme="minorHAnsi" w:cstheme="minorHAnsi"/>
+              </w:rPr>
+              <w:t>,</w:t>
+            </w:r>
+            <w:r>
+              <w:rPr>
+                <w:rFonts w:asciiTheme="minorHAnsi" w:hAnsiTheme="minorHAnsi" w:cstheme="minorHAnsi"/>
+                <w:b/>
+                <w:bCs/>
               </w:rPr>
               <w:t xml:space="preserve"> </w:t>
             </w:r>
@@ -324,45 +349,18 @@
               <w:rPr>
                 <w:rFonts w:asciiTheme="minorHAnsi" w:hAnsiTheme="minorHAnsi" w:cstheme="minorHAnsi"/>
               </w:rPr>
-              <w:t>currently</w:t>
-            </w:r>
-            <w:r>
-              <w:rPr>
-                <w:rFonts w:asciiTheme="minorHAnsi" w:hAnsiTheme="minorHAnsi" w:cstheme="minorHAnsi"/>
-              </w:rPr>
-              <w:t xml:space="preserve"> employed with </w:t>
-            </w:r>
-            <w:proofErr w:type="spellStart"/>
-            <w:r>
-              <w:rPr>
-                <w:rFonts w:asciiTheme="minorHAnsi" w:hAnsiTheme="minorHAnsi" w:cstheme="minorHAnsi"/>
-                <w:b/>
-                <w:bCs/>
-                <w:highlight w:val="yellow"/>
-              </w:rPr>
-              <w:t>Prezlab</w:t>
-            </w:r>
-            <w:proofErr w:type="spellEnd"/>
-            <w:r>
-              <w:rPr>
-                <w:rFonts w:asciiTheme="minorHAnsi" w:hAnsiTheme="minorHAnsi" w:cstheme="minorHAnsi"/>
-                <w:b/>
-                <w:bCs/>
-                <w:highlight w:val="yellow"/>
-              </w:rPr>
-              <w:t xml:space="preserve"> Advanced Design Company</w:t>
-            </w:r>
-            <w:r>
-              <w:rPr>
-                <w:rFonts w:asciiTheme="minorHAnsi" w:hAnsiTheme="minorHAnsi" w:cstheme="minorHAnsi"/>
-              </w:rPr>
-              <w:t>,</w:t>
-            </w:r>
-            <w:r>
-              <w:rPr>
-                <w:rFonts w:asciiTheme="minorHAnsi" w:hAnsiTheme="minorHAnsi" w:cstheme="minorHAnsi"/>
-                <w:b/>
-                <w:bCs/>
+              <w:t xml:space="preserve">registered in </w:t>
+            </w:r>
+            <w:r>
+              <w:rPr>
+                <w:b/>
+                <w:bCs/>
+              </w:rPr>
+              <w:t>(Company Country)</w:t>
+            </w:r>
+            <w:r>
+              <w:rPr>
+                <w:b/>
               </w:rPr>
               <w:t xml:space="preserve"> </w:t>
             </w:r>
@@ -370,45 +368,19 @@
               <w:rPr>
                 <w:rFonts w:asciiTheme="minorHAnsi" w:hAnsiTheme="minorHAnsi" w:cstheme="minorHAnsi"/>
               </w:rPr>
-              <w:t xml:space="preserve">registered in </w:t>
-            </w:r>
-            <w:r>
-              <w:rPr>
-                <w:rFonts w:asciiTheme="minorHAnsi" w:hAnsiTheme="minorHAnsi" w:cstheme="minorHAnsi"/>
-                <w:b/>
-                <w:bCs/>
-                <w:highlight w:val="yellow"/>
-              </w:rPr>
-              <w:t>The Kingdom of Saudi Arabia</w:t>
-            </w:r>
-            <w:r>
-              <w:rPr>
-                <w:rFonts w:asciiTheme="minorHAnsi" w:hAnsiTheme="minorHAnsi" w:cstheme="minorHAnsi"/>
-                <w:b/>
-                <w:bCs/>
+              <w:t>having registration number</w:t>
+            </w:r>
+            <w:r>
+              <w:rPr>
+                <w:rFonts w:asciiTheme="minorHAnsi" w:hAnsiTheme="minorHAnsi" w:cstheme="minorHAnsi"/>
               </w:rPr>
               <w:t xml:space="preserve"> </w:t>
             </w:r>
             <w:r>
               <w:rPr>
-                <w:rFonts w:asciiTheme="minorHAnsi" w:hAnsiTheme="minorHAnsi" w:cstheme="minorHAnsi"/>
-              </w:rPr>
-              <w:t>having registration number</w:t>
-            </w:r>
-            <w:r>
-              <w:rPr>
-                <w:rFonts w:asciiTheme="minorHAnsi" w:hAnsiTheme="minorHAnsi" w:cstheme="minorHAnsi"/>
-              </w:rPr>
-              <w:t xml:space="preserve"> </w:t>
-            </w:r>
-            <w:r>
-              <w:rPr>
-                <w:rFonts w:asciiTheme="minorHAnsi" w:hAnsiTheme="minorHAnsi" w:cstheme="minorHAnsi"/>
-                <w:b/>
-                <w:bCs/>
-                <w:highlight w:val="yellow"/>
-              </w:rPr>
-              <w:t>1010836390</w:t>
+                <w:b/>
+              </w:rPr>
+              <w:t>(CR)</w:t>
             </w:r>
             <w:r>
               <w:rPr>
@@ -588,6 +560,7 @@
             <w:r>
               <w:rPr>
                 <w:rFonts w:asciiTheme="minorHAnsi" w:hAnsiTheme="minorHAnsi" w:cstheme="minorHAnsi"/>
+                <w:highlight w:val="yellow"/>
               </w:rPr>
               <w:t>(</w:t>
             </w:r>
@@ -598,11 +571,12 @@
                 <w:bCs/>
                 <w:highlight w:val="yellow"/>
               </w:rPr>
-              <w:t>DD/MM/YYYY</w:t>
-            </w:r>
-            <w:r>
-              <w:rPr>
-                <w:rFonts w:asciiTheme="minorHAnsi" w:hAnsiTheme="minorHAnsi" w:cstheme="minorHAnsi"/>
+              <w:t>Start Date</w:t>
+            </w:r>
+            <w:r>
+              <w:rPr>
+                <w:rFonts w:asciiTheme="minorHAnsi" w:hAnsiTheme="minorHAnsi" w:cstheme="minorHAnsi"/>
+                <w:highlight w:val="yellow"/>
               </w:rPr>
               <w:t>)</w:t>
             </w:r>
@@ -610,7 +584,13 @@
               <w:rPr>
                 <w:rFonts w:asciiTheme="minorHAnsi" w:hAnsiTheme="minorHAnsi" w:cstheme="minorHAnsi"/>
               </w:rPr>
-              <w:t xml:space="preserve"> to </w:t>
+              <w:t xml:space="preserve"> </w:t>
+            </w:r>
+            <w:r>
+              <w:rPr>
+                <w:rFonts w:asciiTheme="minorHAnsi" w:hAnsiTheme="minorHAnsi" w:cstheme="minorHAnsi"/>
+              </w:rPr>
+              <w:t xml:space="preserve">to </w:t>
             </w:r>
             <w:r>
               <w:rPr>
@@ -625,7 +605,7 @@
                 <w:bCs/>
                 <w:highlight w:val="yellow"/>
               </w:rPr>
-              <w:t>DD/MM/YYYY</w:t>
+              <w:t>End Date</w:t>
             </w:r>
             <w:r>
               <w:rPr>
@@ -637,7 +617,13 @@
               <w:rPr>
                 <w:rFonts w:asciiTheme="minorHAnsi" w:hAnsiTheme="minorHAnsi" w:cstheme="minorHAnsi"/>
               </w:rPr>
-              <w:t xml:space="preserve">. We have no objection to the above-mentioned trip and we’re expecting </w:t>
+              <w:t xml:space="preserve">. </w:t>
+            </w:r>
+            <w:r>
+              <w:rPr>
+                <w:rFonts w:asciiTheme="minorHAnsi" w:hAnsiTheme="minorHAnsi" w:cstheme="minorHAnsi"/>
+              </w:rPr>
+              <w:t xml:space="preserve">We have no objection to the above-mentioned trip and we’re expecting </w:t>
             </w:r>
             <w:r>
               <w:rPr>
@@ -679,7 +665,7 @@
                 <w:bCs/>
                 <w:highlight w:val="yellow"/>
               </w:rPr>
-              <w:t>DD/MM/YYYY</w:t>
+              <w:t>End Date</w:t>
             </w:r>
             <w:r>
               <w:rPr>
@@ -691,13 +677,7 @@
               <w:rPr>
                 <w:rFonts w:asciiTheme="minorHAnsi" w:hAnsiTheme="minorHAnsi" w:cstheme="minorHAnsi"/>
               </w:rPr>
-              <w:t xml:space="preserve"> </w:t>
-            </w:r>
-            <w:r>
-              <w:rPr>
-                <w:rFonts w:asciiTheme="minorHAnsi" w:hAnsiTheme="minorHAnsi" w:cstheme="minorHAnsi"/>
-              </w:rPr>
-              <w:t xml:space="preserve">on the expiry of her approved leave. </w:t>
+              <w:t xml:space="preserve"> expiry of her approved leave. </w:t>
             </w:r>
           </w:p>
           <w:p>
@@ -819,16 +799,20 @@
           <w:p>
             <w:pPr>
               <w:rPr>
-                <w:rFonts w:asciiTheme="minorHAnsi" w:hAnsiTheme="minorHAnsi" w:cstheme="minorHAnsi"/>
+                <w:rtl/>
+              </w:rPr>
+            </w:pPr>
+            <w:r>
+              <w:t>(P&amp;C)</w:t>
+            </w:r>
+            <w:r>
+              <w:rPr>
+                <w:rFonts w:asciiTheme="majorHAnsi" w:hAnsiTheme="majorHAnsi"/>
+                <w:sz w:val="28"/>
+                <w:szCs w:val="28"/>
                 <w:highlight w:val="green"/>
               </w:rPr>
-            </w:pPr>
-            <w:r>
-              <w:rPr>
-                <w:rFonts w:asciiTheme="minorHAnsi" w:hAnsiTheme="minorHAnsi" w:cstheme="minorHAnsi"/>
-                <w:highlight w:val="green"/>
-              </w:rPr>
-              <w:t>Faisal Al Mamun</w:t>
+              <w:t xml:space="preserve">       </w:t>
             </w:r>
           </w:p>
           <w:p>
@@ -1053,7 +1037,6 @@
         <w:p>
           <w:pPr>
             <w:widowControl w:val="0"/>
-            <w:shd w:val="clear" w:color="auto" w:fill="FFFFFF"/>
             <w:spacing w:after="0" w:line="240" w:lineRule="auto"/>
             <w:rPr>
               <w:sz w:val="16"/>
@@ -1067,94 +1050,7 @@
               <w:szCs w:val="16"/>
               <w:highlight w:val="yellow"/>
             </w:rPr>
-            <w:t>Riyadh, Kingdom of Saudi Arabia</w:t>
-          </w:r>
-        </w:p>
-        <w:p>
-          <w:pPr>
-            <w:widowControl w:val="0"/>
-            <w:shd w:val="clear" w:color="auto" w:fill="FFFFFF"/>
-            <w:spacing w:after="0" w:line="240" w:lineRule="auto"/>
-            <w:rPr>
-              <w:sz w:val="16"/>
-              <w:szCs w:val="16"/>
-              <w:highlight w:val="yellow"/>
-            </w:rPr>
-          </w:pPr>
-          <w:r>
-            <w:rPr>
-              <w:sz w:val="16"/>
-              <w:szCs w:val="16"/>
-              <w:highlight w:val="yellow"/>
-            </w:rPr>
-            <w:t xml:space="preserve">3141 Anas Bin Malik, Al </w:t>
-          </w:r>
-          <w:proofErr w:type="spellStart"/>
-          <w:r>
-            <w:rPr>
-              <w:sz w:val="16"/>
-              <w:szCs w:val="16"/>
-              <w:highlight w:val="yellow"/>
-            </w:rPr>
-            <w:t>Malqa</w:t>
-          </w:r>
-          <w:proofErr w:type="spellEnd"/>
-          <w:r>
-            <w:rPr>
-              <w:sz w:val="16"/>
-              <w:szCs w:val="16"/>
-              <w:highlight w:val="yellow"/>
-            </w:rPr>
-            <w:t xml:space="preserve"> Dist.</w:t>
-          </w:r>
-        </w:p>
-        <w:p>
-          <w:pPr>
-            <w:widowControl w:val="0"/>
-            <w:shd w:val="clear" w:color="auto" w:fill="FFFFFF"/>
-            <w:spacing w:after="0" w:line="240" w:lineRule="auto"/>
-            <w:rPr>
-              <w:sz w:val="16"/>
-              <w:szCs w:val="16"/>
-              <w:highlight w:val="yellow"/>
-            </w:rPr>
-          </w:pPr>
-          <w:r>
-            <w:rPr>
-              <w:sz w:val="16"/>
-              <w:szCs w:val="16"/>
-              <w:highlight w:val="yellow"/>
-              <w:rtl/>
-            </w:rPr>
-            <w:t>الرياض، المملكة العربية السعودية</w:t>
-          </w:r>
-        </w:p>
-        <w:p>
-          <w:pPr>
-            <w:widowControl w:val="0"/>
-            <w:spacing w:after="0" w:line="240" w:lineRule="auto"/>
-            <w:rPr>
-              <w:sz w:val="12"/>
-              <w:szCs w:val="12"/>
-              <w:highlight w:val="white"/>
-            </w:rPr>
-          </w:pPr>
-          <w:r>
-            <w:rPr>
-              <w:sz w:val="16"/>
-              <w:szCs w:val="16"/>
-              <w:highlight w:val="yellow"/>
-            </w:rPr>
-            <w:t xml:space="preserve">3141 </w:t>
-          </w:r>
-          <w:r>
-            <w:rPr>
-              <w:sz w:val="16"/>
-              <w:szCs w:val="16"/>
-              <w:highlight w:val="yellow"/>
-              <w:rtl/>
-            </w:rPr>
-            <w:t>انس بن مالك، حي الملقا</w:t>
+            <w:t>(Work address)</w:t>
           </w:r>
         </w:p>
       </w:tc>
@@ -1176,7 +1072,6 @@
         <w:p>
           <w:pPr>
             <w:widowControl w:val="0"/>
-            <w:spacing w:after="0" w:line="240" w:lineRule="auto"/>
             <w:jc w:val="center"/>
             <w:rPr>
               <w:sz w:val="16"/>
@@ -1184,6 +1079,29 @@
               <w:highlight w:val="white"/>
             </w:rPr>
           </w:pPr>
+        </w:p>
+        <w:p>
+          <w:pPr>
+            <w:widowControl w:val="0"/>
+            <w:jc w:val="center"/>
+            <w:rPr>
+              <w:color w:val="002060"/>
+              <w:sz w:val="16"/>
+              <w:szCs w:val="16"/>
+              <w:highlight w:val="white"/>
+            </w:rPr>
+          </w:pPr>
+          <w:hyperlink r:id="rId1">
+            <w:r>
+              <w:rPr>
+                <w:color w:val="002060"/>
+                <w:sz w:val="16"/>
+                <w:szCs w:val="16"/>
+                <w:highlight w:val="white"/>
+              </w:rPr>
+              <w:t>hr@prezlab.com</w:t>
+            </w:r>
+          </w:hyperlink>
         </w:p>
         <w:p>
           <w:pPr>
@@ -1196,35 +1114,7 @@
               <w:highlight w:val="white"/>
             </w:rPr>
           </w:pPr>
-          <w:r>
-            <w:rPr>
-              <w:sz w:val="16"/>
-              <w:szCs w:val="16"/>
-              <w:highlight w:val="white"/>
-            </w:rPr>
-            <w:t>hr</w:t>
-          </w:r>
-          <w:r>
-            <w:rPr>
-              <w:sz w:val="16"/>
-              <w:szCs w:val="16"/>
-              <w:highlight w:val="white"/>
-            </w:rPr>
-            <w:t xml:space="preserve">@prezlab.com </w:t>
-          </w:r>
-        </w:p>
-        <w:p>
-          <w:pPr>
-            <w:widowControl w:val="0"/>
-            <w:spacing w:after="0" w:line="240" w:lineRule="auto"/>
-            <w:jc w:val="center"/>
-            <w:rPr>
-              <w:sz w:val="16"/>
-              <w:szCs w:val="16"/>
-              <w:highlight w:val="white"/>
-            </w:rPr>
-          </w:pPr>
-          <w:hyperlink r:id="rId1">
+          <w:hyperlink r:id="rId2">
             <w:r>
               <w:rPr>
                 <w:sz w:val="16"/>
@@ -1253,8 +1143,6 @@
         <w:p>
           <w:pPr>
             <w:widowControl w:val="0"/>
-            <w:shd w:val="clear" w:color="auto" w:fill="FFFFFF"/>
-            <w:spacing w:after="0" w:line="240" w:lineRule="auto"/>
             <w:jc w:val="right"/>
             <w:rPr>
               <w:sz w:val="16"/>
@@ -1262,30 +1150,55 @@
               <w:highlight w:val="yellow"/>
             </w:rPr>
           </w:pPr>
-          <w:proofErr w:type="spellStart"/>
+          <w:r>
+            <w:rPr>
+              <w:rFonts w:asciiTheme="minorHAnsi" w:hAnsiTheme="minorHAnsi" w:cs="Times New Roman"/>
+              <w:sz w:val="16"/>
+              <w:szCs w:val="16"/>
+            </w:rPr>
+            <w:t>(</w:t>
+          </w:r>
+          <w:r>
+            <w:rPr>
+              <w:rFonts w:asciiTheme="minorHAnsi" w:hAnsiTheme="minorHAnsi" w:cs="Times New Roman"/>
+              <w:b/>
+              <w:bCs/>
+              <w:sz w:val="16"/>
+              <w:szCs w:val="16"/>
+            </w:rPr>
+            <w:t>Company</w:t>
+          </w:r>
+          <w:r>
+            <w:rPr>
+              <w:rFonts w:asciiTheme="minorHAnsi" w:hAnsiTheme="minorHAnsi" w:cs="Times New Roman"/>
+              <w:sz w:val="16"/>
+              <w:szCs w:val="16"/>
+            </w:rPr>
+            <w:t>)</w:t>
+          </w:r>
+          <w:bookmarkStart w:id="1" w:name="_heading=h.1fob9te" w:colFirst="0" w:colLast="0"/>
+          <w:bookmarkEnd w:id="1"/>
+          <w:r>
+            <w:rPr>
+              <w:rFonts w:asciiTheme="minorHAnsi" w:hAnsiTheme="minorHAnsi" w:cs="Times New Roman"/>
+              <w:sz w:val="16"/>
+              <w:szCs w:val="16"/>
+            </w:rPr>
+            <w:br/>
+          </w:r>
           <w:r>
             <w:rPr>
               <w:sz w:val="16"/>
               <w:szCs w:val="16"/>
               <w:highlight w:val="yellow"/>
             </w:rPr>
-            <w:t>Prezlab</w:t>
-          </w:r>
-          <w:proofErr w:type="spellEnd"/>
-          <w:r>
-            <w:rPr>
-              <w:sz w:val="16"/>
-              <w:szCs w:val="16"/>
-              <w:highlight w:val="yellow"/>
-            </w:rPr>
-            <w:t xml:space="preserve"> Advanced Design Company</w:t>
+            <w:t>CR: (CR)</w:t>
           </w:r>
         </w:p>
         <w:p>
           <w:pPr>
             <w:widowControl w:val="0"/>
-            <w:spacing w:after="0" w:line="240" w:lineRule="auto"/>
-            <w:jc w:val="right"/>
+            <w:bidi/>
             <w:rPr>
               <w:sz w:val="16"/>
               <w:szCs w:val="16"/>
@@ -1298,38 +1211,25 @@
               <w:szCs w:val="16"/>
               <w:highlight w:val="yellow"/>
             </w:rPr>
-            <w:t xml:space="preserve">CR: </w:t>
+            <w:t>(</w:t>
           </w:r>
-          <w:bookmarkStart w:id="1" w:name="_Hlk156825093"/>
+          <w:proofErr w:type="spellStart"/>
           <w:r>
             <w:rPr>
               <w:sz w:val="16"/>
               <w:szCs w:val="16"/>
               <w:highlight w:val="yellow"/>
             </w:rPr>
-            <w:t>1010836390</w:t>
+            <w:t>CompanyA</w:t>
           </w:r>
-          <w:bookmarkEnd w:id="1"/>
-        </w:p>
-        <w:p>
-          <w:pPr>
-            <w:widowControl w:val="0"/>
-            <w:bidi/>
-            <w:spacing w:after="0" w:line="240" w:lineRule="auto"/>
+          <w:proofErr w:type="spellEnd"/>
+          <w:r>
             <w:rPr>
               <w:sz w:val="16"/>
               <w:szCs w:val="16"/>
               <w:highlight w:val="yellow"/>
             </w:rPr>
-          </w:pPr>
-          <w:r>
-            <w:rPr>
-              <w:sz w:val="16"/>
-              <w:szCs w:val="16"/>
-              <w:highlight w:val="yellow"/>
-              <w:rtl/>
-            </w:rPr>
-            <w:t>برزلاب المتقدمة للتصميم</w:t>
+            <w:t>)</w:t>
           </w:r>
         </w:p>
         <w:p>
@@ -1349,7 +1249,22 @@
               <w:highlight w:val="yellow"/>
               <w:rtl/>
             </w:rPr>
-            <w:t>السجل التجاري: 1010836390</w:t>
+            <w:t>السجل التجاري</w:t>
+          </w:r>
+          <w:r>
+            <w:rPr>
+              <w:sz w:val="16"/>
+              <w:szCs w:val="16"/>
+              <w:highlight w:val="yellow"/>
+            </w:rPr>
+            <w:t xml:space="preserve">: </w:t>
+          </w:r>
+          <w:r>
+            <w:rPr>
+              <w:sz w:val="16"/>
+              <w:szCs w:val="16"/>
+            </w:rPr>
+            <w:t>(CR)</w:t>
           </w:r>
         </w:p>
       </w:tc>
